--- a/demo.docx
+++ b/demo.docx
@@ -22837,6 +22837,2007 @@
         <w:tc>
           <w:tcPr>
             <w:tcW w:type="dxa" w:w="1440"/>
+          </w:tcPr>
+          <w:p>
+            <w:r>
+              <w:t>TestOrg</w:t>
+            </w:r>
+          </w:p>
+        </w:tc>
+      </w:tr>
+    </w:tbl>
+    <w:p>
+      <w:r>
+        <w:br w:type="page"/>
+      </w:r>
+    </w:p>
+    <w:p>
+      <w:pPr>
+        <w:pStyle w:val="Heading2"/>
+      </w:pPr>
+      <w:r>
+        <w:t>SAN Connectivity Policy</w:t>
+      </w:r>
+    </w:p>
+    <w:p>
+      <w:r>
+        <w:t>SAN Connectivity Policy will be defined as follows:</w:t>
+      </w:r>
+    </w:p>
+    <w:tbl>
+      <w:tblPr>
+        <w:tblStyle w:val="LightList-Accent1"/>
+        <w:tblW w:type="auto" w:w="0"/>
+        <w:tblLook w:firstColumn="1" w:firstRow="1" w:lastColumn="0" w:lastRow="0" w:noHBand="0" w:noVBand="1" w:val="04A0"/>
+      </w:tblPr>
+      <w:tblGrid>
+        <w:gridCol w:w="785"/>
+        <w:gridCol w:w="785"/>
+        <w:gridCol w:w="785"/>
+        <w:gridCol w:w="785"/>
+        <w:gridCol w:w="785"/>
+        <w:gridCol w:w="785"/>
+        <w:gridCol w:w="785"/>
+        <w:gridCol w:w="785"/>
+        <w:gridCol w:w="785"/>
+        <w:gridCol w:w="785"/>
+        <w:gridCol w:w="785"/>
+      </w:tblGrid>
+      <w:tr>
+        <w:tc>
+          <w:tcPr>
+            <w:tcW w:type="dxa" w:w="785"/>
+          </w:tcPr>
+          <w:p>
+            <w:r>
+              <w:t>Name</w:t>
+            </w:r>
+          </w:p>
+        </w:tc>
+        <w:tc>
+          <w:tcPr>
+            <w:tcW w:type="dxa" w:w="785"/>
+          </w:tcPr>
+          <w:p>
+            <w:r>
+              <w:t>vHBATemplateName</w:t>
+            </w:r>
+          </w:p>
+        </w:tc>
+        <w:tc>
+          <w:tcPr>
+            <w:tcW w:type="dxa" w:w="785"/>
+          </w:tcPr>
+          <w:p>
+            <w:r>
+              <w:t>vHBAName</w:t>
+            </w:r>
+          </w:p>
+        </w:tc>
+        <w:tc>
+          <w:tcPr>
+            <w:tcW w:type="dxa" w:w="785"/>
+          </w:tcPr>
+          <w:p>
+            <w:r>
+              <w:t>Description</w:t>
+            </w:r>
+          </w:p>
+        </w:tc>
+        <w:tc>
+          <w:tcPr>
+            <w:tcW w:type="dxa" w:w="785"/>
+          </w:tcPr>
+          <w:p>
+            <w:r>
+              <w:t>AdapterProfile</w:t>
+            </w:r>
+          </w:p>
+        </w:tc>
+        <w:tc>
+          <w:tcPr>
+            <w:tcW w:type="dxa" w:w="785"/>
+          </w:tcPr>
+          <w:p>
+            <w:r>
+              <w:t>SwitchSide</w:t>
+            </w:r>
+          </w:p>
+        </w:tc>
+        <w:tc>
+          <w:tcPr>
+            <w:tcW w:type="dxa" w:w="785"/>
+          </w:tcPr>
+          <w:p>
+            <w:r>
+              <w:t>WwnnPool</w:t>
+            </w:r>
+          </w:p>
+        </w:tc>
+        <w:tc>
+          <w:tcPr>
+            <w:tcW w:type="dxa" w:w="785"/>
+          </w:tcPr>
+          <w:p>
+            <w:r>
+              <w:t>QosPol</w:t>
+            </w:r>
+          </w:p>
+        </w:tc>
+        <w:tc>
+          <w:tcPr>
+            <w:tcW w:type="dxa" w:w="785"/>
+          </w:tcPr>
+          <w:p>
+            <w:r>
+              <w:t>vNICOrder</w:t>
+            </w:r>
+          </w:p>
+        </w:tc>
+        <w:tc>
+          <w:tcPr>
+            <w:tcW w:type="dxa" w:w="785"/>
+          </w:tcPr>
+          <w:p>
+            <w:r>
+              <w:t>VSANName</w:t>
+            </w:r>
+          </w:p>
+        </w:tc>
+        <w:tc>
+          <w:tcPr>
+            <w:tcW w:type="dxa" w:w="785"/>
+          </w:tcPr>
+          <w:p>
+            <w:r>
+              <w:t>Org</w:t>
+            </w:r>
+          </w:p>
+        </w:tc>
+      </w:tr>
+      <w:tr>
+        <w:tc>
+          <w:tcPr>
+            <w:tcW w:type="dxa" w:w="785"/>
+          </w:tcPr>
+          <w:p>
+            <w:r>
+              <w:t>ESX-PROD-SCON</w:t>
+            </w:r>
+          </w:p>
+        </w:tc>
+        <w:tc>
+          <w:tcPr>
+            <w:tcW w:type="dxa" w:w="785"/>
+          </w:tcPr>
+          <w:p>
+            <w:r>
+              <w:t>PRD-ESX-HBA-A</w:t>
+            </w:r>
+          </w:p>
+        </w:tc>
+        <w:tc>
+          <w:tcPr>
+            <w:tcW w:type="dxa" w:w="785"/>
+          </w:tcPr>
+          <w:p>
+            <w:r>
+              <w:t>pr-esx-fc0</w:t>
+            </w:r>
+          </w:p>
+        </w:tc>
+        <w:tc>
+          <w:tcPr>
+            <w:tcW w:type="dxa" w:w="785"/>
+          </w:tcPr>
+          <w:p>
+            <w:r>
+              <w:t>vHBA Template for Production ESX SAN Fabric A</w:t>
+            </w:r>
+          </w:p>
+        </w:tc>
+        <w:tc>
+          <w:tcPr>
+            <w:tcW w:type="dxa" w:w="785"/>
+          </w:tcPr>
+          <w:p>
+            <w:r>
+              <w:t>VMWare</w:t>
+            </w:r>
+          </w:p>
+        </w:tc>
+        <w:tc>
+          <w:tcPr>
+            <w:tcW w:type="dxa" w:w="785"/>
+          </w:tcPr>
+          <w:p>
+            <w:r>
+              <w:t>A</w:t>
+            </w:r>
+          </w:p>
+        </w:tc>
+        <w:tc>
+          <w:tcPr>
+            <w:tcW w:type="dxa" w:w="785"/>
+          </w:tcPr>
+          <w:p>
+            <w:r>
+              <w:t>ProdWwnnPool</w:t>
+            </w:r>
+          </w:p>
+        </w:tc>
+        <w:tc>
+          <w:tcPr>
+            <w:tcW w:type="dxa" w:w="785"/>
+          </w:tcPr>
+          <w:p>
+            <w:r>
+              <w:t>FC</w:t>
+            </w:r>
+          </w:p>
+        </w:tc>
+        <w:tc>
+          <w:tcPr>
+            <w:tcW w:type="dxa" w:w="785"/>
+          </w:tcPr>
+          <w:p>
+            <w:r>
+              <w:t>1</w:t>
+            </w:r>
+          </w:p>
+        </w:tc>
+        <w:tc>
+          <w:tcPr>
+            <w:tcW w:type="dxa" w:w="785"/>
+          </w:tcPr>
+          <w:p>
+            <w:r>
+              <w:t>1201_Prod-A</w:t>
+            </w:r>
+          </w:p>
+        </w:tc>
+        <w:tc>
+          <w:tcPr>
+            <w:tcW w:type="dxa" w:w="785"/>
+          </w:tcPr>
+          <w:p>
+            <w:r>
+              <w:t>ProdOrg</w:t>
+            </w:r>
+          </w:p>
+        </w:tc>
+      </w:tr>
+      <w:tr>
+        <w:tc>
+          <w:tcPr>
+            <w:tcW w:type="dxa" w:w="785"/>
+          </w:tcPr>
+          <w:p>
+            <w:r>
+              <w:t>ESX-PROD-SCON</w:t>
+            </w:r>
+          </w:p>
+        </w:tc>
+        <w:tc>
+          <w:tcPr>
+            <w:tcW w:type="dxa" w:w="785"/>
+          </w:tcPr>
+          <w:p>
+            <w:r>
+              <w:t>PRD-ESX-HBA-B</w:t>
+            </w:r>
+          </w:p>
+        </w:tc>
+        <w:tc>
+          <w:tcPr>
+            <w:tcW w:type="dxa" w:w="785"/>
+          </w:tcPr>
+          <w:p>
+            <w:r>
+              <w:t>pr-esx-fc1</w:t>
+            </w:r>
+          </w:p>
+        </w:tc>
+        <w:tc>
+          <w:tcPr>
+            <w:tcW w:type="dxa" w:w="785"/>
+          </w:tcPr>
+          <w:p>
+            <w:r>
+              <w:t>vHBA Template for Production ESX SAN Fabric B</w:t>
+            </w:r>
+          </w:p>
+        </w:tc>
+        <w:tc>
+          <w:tcPr>
+            <w:tcW w:type="dxa" w:w="785"/>
+          </w:tcPr>
+          <w:p>
+            <w:r>
+              <w:t>VMWare</w:t>
+            </w:r>
+          </w:p>
+        </w:tc>
+        <w:tc>
+          <w:tcPr>
+            <w:tcW w:type="dxa" w:w="785"/>
+          </w:tcPr>
+          <w:p>
+            <w:r>
+              <w:t>B</w:t>
+            </w:r>
+          </w:p>
+        </w:tc>
+        <w:tc>
+          <w:tcPr>
+            <w:tcW w:type="dxa" w:w="785"/>
+          </w:tcPr>
+          <w:p>
+            <w:r>
+              <w:t>ProdWwnnPool</w:t>
+            </w:r>
+          </w:p>
+        </w:tc>
+        <w:tc>
+          <w:tcPr>
+            <w:tcW w:type="dxa" w:w="785"/>
+          </w:tcPr>
+          <w:p>
+            <w:r>
+              <w:t>FC</w:t>
+            </w:r>
+          </w:p>
+        </w:tc>
+        <w:tc>
+          <w:tcPr>
+            <w:tcW w:type="dxa" w:w="785"/>
+          </w:tcPr>
+          <w:p>
+            <w:r>
+              <w:t>2</w:t>
+            </w:r>
+          </w:p>
+        </w:tc>
+        <w:tc>
+          <w:tcPr>
+            <w:tcW w:type="dxa" w:w="785"/>
+          </w:tcPr>
+          <w:p>
+            <w:r>
+              <w:t>1202_Prod-B</w:t>
+            </w:r>
+          </w:p>
+        </w:tc>
+        <w:tc>
+          <w:tcPr>
+            <w:tcW w:type="dxa" w:w="785"/>
+          </w:tcPr>
+          <w:p>
+            <w:r>
+              <w:t>ProdOrg</w:t>
+            </w:r>
+          </w:p>
+        </w:tc>
+      </w:tr>
+      <w:tr>
+        <w:tc>
+          <w:tcPr>
+            <w:tcW w:type="dxa" w:w="785"/>
+          </w:tcPr>
+          <w:p>
+            <w:r>
+              <w:t>KVM-PROD-SCON</w:t>
+            </w:r>
+          </w:p>
+        </w:tc>
+        <w:tc>
+          <w:tcPr>
+            <w:tcW w:type="dxa" w:w="785"/>
+          </w:tcPr>
+          <w:p>
+            <w:r>
+              <w:t>PRD-KVM-HBA-A</w:t>
+            </w:r>
+          </w:p>
+        </w:tc>
+        <w:tc>
+          <w:tcPr>
+            <w:tcW w:type="dxa" w:w="785"/>
+          </w:tcPr>
+          <w:p>
+            <w:r>
+              <w:t>Pr-kvm-fc0</w:t>
+            </w:r>
+          </w:p>
+        </w:tc>
+        <w:tc>
+          <w:tcPr>
+            <w:tcW w:type="dxa" w:w="785"/>
+          </w:tcPr>
+          <w:p>
+            <w:r>
+              <w:t>vHBA Template for Production KVM SAN Fabric A</w:t>
+            </w:r>
+          </w:p>
+        </w:tc>
+        <w:tc>
+          <w:tcPr>
+            <w:tcW w:type="dxa" w:w="785"/>
+          </w:tcPr>
+          <w:p>
+            <w:r>
+              <w:t>Linux</w:t>
+            </w:r>
+          </w:p>
+        </w:tc>
+        <w:tc>
+          <w:tcPr>
+            <w:tcW w:type="dxa" w:w="785"/>
+          </w:tcPr>
+          <w:p>
+            <w:r>
+              <w:t>A</w:t>
+            </w:r>
+          </w:p>
+        </w:tc>
+        <w:tc>
+          <w:tcPr>
+            <w:tcW w:type="dxa" w:w="785"/>
+          </w:tcPr>
+          <w:p>
+            <w:r>
+              <w:t>ProdWwnnPool</w:t>
+            </w:r>
+          </w:p>
+        </w:tc>
+        <w:tc>
+          <w:tcPr>
+            <w:tcW w:type="dxa" w:w="785"/>
+          </w:tcPr>
+          <w:p>
+            <w:r>
+              <w:t>FC</w:t>
+            </w:r>
+          </w:p>
+        </w:tc>
+        <w:tc>
+          <w:tcPr>
+            <w:tcW w:type="dxa" w:w="785"/>
+          </w:tcPr>
+          <w:p>
+            <w:r>
+              <w:t>1</w:t>
+            </w:r>
+          </w:p>
+        </w:tc>
+        <w:tc>
+          <w:tcPr>
+            <w:tcW w:type="dxa" w:w="785"/>
+          </w:tcPr>
+          <w:p>
+            <w:r>
+              <w:t>1201_Prod-A</w:t>
+            </w:r>
+          </w:p>
+        </w:tc>
+        <w:tc>
+          <w:tcPr>
+            <w:tcW w:type="dxa" w:w="785"/>
+          </w:tcPr>
+          <w:p>
+            <w:r>
+              <w:t>ProdOrg</w:t>
+            </w:r>
+          </w:p>
+        </w:tc>
+      </w:tr>
+      <w:tr>
+        <w:tc>
+          <w:tcPr>
+            <w:tcW w:type="dxa" w:w="785"/>
+          </w:tcPr>
+          <w:p>
+            <w:r>
+              <w:t>KVM-PROD-SCON</w:t>
+            </w:r>
+          </w:p>
+        </w:tc>
+        <w:tc>
+          <w:tcPr>
+            <w:tcW w:type="dxa" w:w="785"/>
+          </w:tcPr>
+          <w:p>
+            <w:r>
+              <w:t>PRD-KVM-HBA-B</w:t>
+            </w:r>
+          </w:p>
+        </w:tc>
+        <w:tc>
+          <w:tcPr>
+            <w:tcW w:type="dxa" w:w="785"/>
+          </w:tcPr>
+          <w:p>
+            <w:r>
+              <w:t>Pr-kvm-fc1</w:t>
+            </w:r>
+          </w:p>
+        </w:tc>
+        <w:tc>
+          <w:tcPr>
+            <w:tcW w:type="dxa" w:w="785"/>
+          </w:tcPr>
+          <w:p>
+            <w:r>
+              <w:t>vHBA Template for Production KVM SAN Fabric B</w:t>
+            </w:r>
+          </w:p>
+        </w:tc>
+        <w:tc>
+          <w:tcPr>
+            <w:tcW w:type="dxa" w:w="785"/>
+          </w:tcPr>
+          <w:p>
+            <w:r>
+              <w:t>Linux</w:t>
+            </w:r>
+          </w:p>
+        </w:tc>
+        <w:tc>
+          <w:tcPr>
+            <w:tcW w:type="dxa" w:w="785"/>
+          </w:tcPr>
+          <w:p>
+            <w:r>
+              <w:t>B</w:t>
+            </w:r>
+          </w:p>
+        </w:tc>
+        <w:tc>
+          <w:tcPr>
+            <w:tcW w:type="dxa" w:w="785"/>
+          </w:tcPr>
+          <w:p>
+            <w:r>
+              <w:t>ProdWwnnPool</w:t>
+            </w:r>
+          </w:p>
+        </w:tc>
+        <w:tc>
+          <w:tcPr>
+            <w:tcW w:type="dxa" w:w="785"/>
+          </w:tcPr>
+          <w:p>
+            <w:r>
+              <w:t>FC</w:t>
+            </w:r>
+          </w:p>
+        </w:tc>
+        <w:tc>
+          <w:tcPr>
+            <w:tcW w:type="dxa" w:w="785"/>
+          </w:tcPr>
+          <w:p>
+            <w:r>
+              <w:t>2</w:t>
+            </w:r>
+          </w:p>
+        </w:tc>
+        <w:tc>
+          <w:tcPr>
+            <w:tcW w:type="dxa" w:w="785"/>
+          </w:tcPr>
+          <w:p>
+            <w:r>
+              <w:t>1202_Prod-B</w:t>
+            </w:r>
+          </w:p>
+        </w:tc>
+        <w:tc>
+          <w:tcPr>
+            <w:tcW w:type="dxa" w:w="785"/>
+          </w:tcPr>
+          <w:p>
+            <w:r>
+              <w:t>ProdOrg</w:t>
+            </w:r>
+          </w:p>
+        </w:tc>
+      </w:tr>
+      <w:tr>
+        <w:tc>
+          <w:tcPr>
+            <w:tcW w:type="dxa" w:w="785"/>
+          </w:tcPr>
+          <w:p>
+            <w:r>
+              <w:t>ESX-TEST-SCON</w:t>
+            </w:r>
+          </w:p>
+        </w:tc>
+        <w:tc>
+          <w:tcPr>
+            <w:tcW w:type="dxa" w:w="785"/>
+          </w:tcPr>
+          <w:p>
+            <w:r>
+              <w:t>TEST-ESX-HBA-A</w:t>
+            </w:r>
+          </w:p>
+        </w:tc>
+        <w:tc>
+          <w:tcPr>
+            <w:tcW w:type="dxa" w:w="785"/>
+          </w:tcPr>
+          <w:p>
+            <w:r>
+              <w:t>tst-esx-fc0</w:t>
+            </w:r>
+          </w:p>
+        </w:tc>
+        <w:tc>
+          <w:tcPr>
+            <w:tcW w:type="dxa" w:w="785"/>
+          </w:tcPr>
+          <w:p>
+            <w:r>
+              <w:t>vHBA Template for Test ESX SAN Fabric A</w:t>
+            </w:r>
+          </w:p>
+        </w:tc>
+        <w:tc>
+          <w:tcPr>
+            <w:tcW w:type="dxa" w:w="785"/>
+          </w:tcPr>
+          <w:p>
+            <w:r>
+              <w:t>VMWare</w:t>
+            </w:r>
+          </w:p>
+        </w:tc>
+        <w:tc>
+          <w:tcPr>
+            <w:tcW w:type="dxa" w:w="785"/>
+          </w:tcPr>
+          <w:p>
+            <w:r>
+              <w:t>A</w:t>
+            </w:r>
+          </w:p>
+        </w:tc>
+        <w:tc>
+          <w:tcPr>
+            <w:tcW w:type="dxa" w:w="785"/>
+          </w:tcPr>
+          <w:p>
+            <w:r>
+              <w:t>TestWwnnPool</w:t>
+            </w:r>
+          </w:p>
+        </w:tc>
+        <w:tc>
+          <w:tcPr>
+            <w:tcW w:type="dxa" w:w="785"/>
+          </w:tcPr>
+          <w:p>
+            <w:r>
+              <w:t>FC</w:t>
+            </w:r>
+          </w:p>
+        </w:tc>
+        <w:tc>
+          <w:tcPr>
+            <w:tcW w:type="dxa" w:w="785"/>
+          </w:tcPr>
+          <w:p>
+            <w:r>
+              <w:t>1</w:t>
+            </w:r>
+          </w:p>
+        </w:tc>
+        <w:tc>
+          <w:tcPr>
+            <w:tcW w:type="dxa" w:w="785"/>
+          </w:tcPr>
+          <w:p>
+            <w:r>
+              <w:t>1203_Test-A</w:t>
+            </w:r>
+          </w:p>
+        </w:tc>
+        <w:tc>
+          <w:tcPr>
+            <w:tcW w:type="dxa" w:w="785"/>
+          </w:tcPr>
+          <w:p>
+            <w:r>
+              <w:t>TestOrg</w:t>
+            </w:r>
+          </w:p>
+        </w:tc>
+      </w:tr>
+      <w:tr>
+        <w:tc>
+          <w:tcPr>
+            <w:tcW w:type="dxa" w:w="785"/>
+          </w:tcPr>
+          <w:p>
+            <w:r>
+              <w:t>ESX-TEST-SCON</w:t>
+            </w:r>
+          </w:p>
+        </w:tc>
+        <w:tc>
+          <w:tcPr>
+            <w:tcW w:type="dxa" w:w="785"/>
+          </w:tcPr>
+          <w:p>
+            <w:r>
+              <w:t>TEST-ESX-HBA-B</w:t>
+            </w:r>
+          </w:p>
+        </w:tc>
+        <w:tc>
+          <w:tcPr>
+            <w:tcW w:type="dxa" w:w="785"/>
+          </w:tcPr>
+          <w:p>
+            <w:r>
+              <w:t>Tst-esx-fc1</w:t>
+            </w:r>
+          </w:p>
+        </w:tc>
+        <w:tc>
+          <w:tcPr>
+            <w:tcW w:type="dxa" w:w="785"/>
+          </w:tcPr>
+          <w:p>
+            <w:r>
+              <w:t>vHBA Template for Test ESX SAN Fabric B</w:t>
+            </w:r>
+          </w:p>
+        </w:tc>
+        <w:tc>
+          <w:tcPr>
+            <w:tcW w:type="dxa" w:w="785"/>
+          </w:tcPr>
+          <w:p>
+            <w:r>
+              <w:t>VMWare</w:t>
+            </w:r>
+          </w:p>
+        </w:tc>
+        <w:tc>
+          <w:tcPr>
+            <w:tcW w:type="dxa" w:w="785"/>
+          </w:tcPr>
+          <w:p>
+            <w:r>
+              <w:t>B</w:t>
+            </w:r>
+          </w:p>
+        </w:tc>
+        <w:tc>
+          <w:tcPr>
+            <w:tcW w:type="dxa" w:w="785"/>
+          </w:tcPr>
+          <w:p>
+            <w:r>
+              <w:t>TestWwnnPool</w:t>
+            </w:r>
+          </w:p>
+        </w:tc>
+        <w:tc>
+          <w:tcPr>
+            <w:tcW w:type="dxa" w:w="785"/>
+          </w:tcPr>
+          <w:p>
+            <w:r>
+              <w:t>FC</w:t>
+            </w:r>
+          </w:p>
+        </w:tc>
+        <w:tc>
+          <w:tcPr>
+            <w:tcW w:type="dxa" w:w="785"/>
+          </w:tcPr>
+          <w:p>
+            <w:r>
+              <w:t>2</w:t>
+            </w:r>
+          </w:p>
+        </w:tc>
+        <w:tc>
+          <w:tcPr>
+            <w:tcW w:type="dxa" w:w="785"/>
+          </w:tcPr>
+          <w:p>
+            <w:r>
+              <w:t>1204_Test-B</w:t>
+            </w:r>
+          </w:p>
+        </w:tc>
+        <w:tc>
+          <w:tcPr>
+            <w:tcW w:type="dxa" w:w="785"/>
+          </w:tcPr>
+          <w:p>
+            <w:r>
+              <w:t>TestOrg</w:t>
+            </w:r>
+          </w:p>
+        </w:tc>
+      </w:tr>
+      <w:tr>
+        <w:tc>
+          <w:tcPr>
+            <w:tcW w:type="dxa" w:w="785"/>
+          </w:tcPr>
+          <w:p>
+            <w:r>
+              <w:t>KVM-TEST-SCON</w:t>
+            </w:r>
+          </w:p>
+        </w:tc>
+        <w:tc>
+          <w:tcPr>
+            <w:tcW w:type="dxa" w:w="785"/>
+          </w:tcPr>
+          <w:p>
+            <w:r>
+              <w:t>TEST-KVM-HBA-A</w:t>
+            </w:r>
+          </w:p>
+        </w:tc>
+        <w:tc>
+          <w:tcPr>
+            <w:tcW w:type="dxa" w:w="785"/>
+          </w:tcPr>
+          <w:p>
+            <w:r>
+              <w:t>Tst-kvm-fc0</w:t>
+            </w:r>
+          </w:p>
+        </w:tc>
+        <w:tc>
+          <w:tcPr>
+            <w:tcW w:type="dxa" w:w="785"/>
+          </w:tcPr>
+          <w:p>
+            <w:r>
+              <w:t>vHBA Template for Test KVM SAN Fabric A</w:t>
+            </w:r>
+          </w:p>
+        </w:tc>
+        <w:tc>
+          <w:tcPr>
+            <w:tcW w:type="dxa" w:w="785"/>
+          </w:tcPr>
+          <w:p>
+            <w:r>
+              <w:t>Linux</w:t>
+            </w:r>
+          </w:p>
+        </w:tc>
+        <w:tc>
+          <w:tcPr>
+            <w:tcW w:type="dxa" w:w="785"/>
+          </w:tcPr>
+          <w:p>
+            <w:r>
+              <w:t>A</w:t>
+            </w:r>
+          </w:p>
+        </w:tc>
+        <w:tc>
+          <w:tcPr>
+            <w:tcW w:type="dxa" w:w="785"/>
+          </w:tcPr>
+          <w:p>
+            <w:r>
+              <w:t>TestWwnnPool</w:t>
+            </w:r>
+          </w:p>
+        </w:tc>
+        <w:tc>
+          <w:tcPr>
+            <w:tcW w:type="dxa" w:w="785"/>
+          </w:tcPr>
+          <w:p>
+            <w:r>
+              <w:t>FC</w:t>
+            </w:r>
+          </w:p>
+        </w:tc>
+        <w:tc>
+          <w:tcPr>
+            <w:tcW w:type="dxa" w:w="785"/>
+          </w:tcPr>
+          <w:p>
+            <w:r>
+              <w:t>1</w:t>
+            </w:r>
+          </w:p>
+        </w:tc>
+        <w:tc>
+          <w:tcPr>
+            <w:tcW w:type="dxa" w:w="785"/>
+          </w:tcPr>
+          <w:p>
+            <w:r>
+              <w:t>1203_Test-A</w:t>
+            </w:r>
+          </w:p>
+        </w:tc>
+        <w:tc>
+          <w:tcPr>
+            <w:tcW w:type="dxa" w:w="785"/>
+          </w:tcPr>
+          <w:p>
+            <w:r>
+              <w:t>TestOrg</w:t>
+            </w:r>
+          </w:p>
+        </w:tc>
+      </w:tr>
+      <w:tr>
+        <w:tc>
+          <w:tcPr>
+            <w:tcW w:type="dxa" w:w="785"/>
+          </w:tcPr>
+          <w:p>
+            <w:r>
+              <w:t>KVM-TEST-SCON</w:t>
+            </w:r>
+          </w:p>
+        </w:tc>
+        <w:tc>
+          <w:tcPr>
+            <w:tcW w:type="dxa" w:w="785"/>
+          </w:tcPr>
+          <w:p>
+            <w:r>
+              <w:t>TEST-KVM-HBA-B</w:t>
+            </w:r>
+          </w:p>
+        </w:tc>
+        <w:tc>
+          <w:tcPr>
+            <w:tcW w:type="dxa" w:w="785"/>
+          </w:tcPr>
+          <w:p>
+            <w:r>
+              <w:t>Tst-kvm-fc0</w:t>
+            </w:r>
+          </w:p>
+        </w:tc>
+        <w:tc>
+          <w:tcPr>
+            <w:tcW w:type="dxa" w:w="785"/>
+          </w:tcPr>
+          <w:p>
+            <w:r>
+              <w:t>vHBA Template for Test KVM SAN Fabric B</w:t>
+            </w:r>
+          </w:p>
+        </w:tc>
+        <w:tc>
+          <w:tcPr>
+            <w:tcW w:type="dxa" w:w="785"/>
+          </w:tcPr>
+          <w:p>
+            <w:r>
+              <w:t>Linux</w:t>
+            </w:r>
+          </w:p>
+        </w:tc>
+        <w:tc>
+          <w:tcPr>
+            <w:tcW w:type="dxa" w:w="785"/>
+          </w:tcPr>
+          <w:p>
+            <w:r>
+              <w:t>B</w:t>
+            </w:r>
+          </w:p>
+        </w:tc>
+        <w:tc>
+          <w:tcPr>
+            <w:tcW w:type="dxa" w:w="785"/>
+          </w:tcPr>
+          <w:p>
+            <w:r>
+              <w:t>TestWwnnPool</w:t>
+            </w:r>
+          </w:p>
+        </w:tc>
+        <w:tc>
+          <w:tcPr>
+            <w:tcW w:type="dxa" w:w="785"/>
+          </w:tcPr>
+          <w:p>
+            <w:r>
+              <w:t>FC</w:t>
+            </w:r>
+          </w:p>
+        </w:tc>
+        <w:tc>
+          <w:tcPr>
+            <w:tcW w:type="dxa" w:w="785"/>
+          </w:tcPr>
+          <w:p>
+            <w:r>
+              <w:t>2</w:t>
+            </w:r>
+          </w:p>
+        </w:tc>
+        <w:tc>
+          <w:tcPr>
+            <w:tcW w:type="dxa" w:w="785"/>
+          </w:tcPr>
+          <w:p>
+            <w:r>
+              <w:t>1204_Test-B</w:t>
+            </w:r>
+          </w:p>
+        </w:tc>
+        <w:tc>
+          <w:tcPr>
+            <w:tcW w:type="dxa" w:w="785"/>
+          </w:tcPr>
+          <w:p>
+            <w:r>
+              <w:t>TestOrg</w:t>
+            </w:r>
+          </w:p>
+        </w:tc>
+      </w:tr>
+    </w:tbl>
+    <w:p>
+      <w:r>
+        <w:br w:type="page"/>
+      </w:r>
+    </w:p>
+    <w:p>
+      <w:pPr>
+        <w:pStyle w:val="Heading2"/>
+      </w:pPr>
+      <w:r>
+        <w:t>Service Profile Template</w:t>
+      </w:r>
+    </w:p>
+    <w:p>
+      <w:r>
+        <w:t>Service Profile Templates will be defined as follows:</w:t>
+      </w:r>
+    </w:p>
+    <w:tbl>
+      <w:tblPr>
+        <w:tblStyle w:val="LightList-Accent1"/>
+        <w:tblW w:type="auto" w:w="0"/>
+        <w:tblLook w:firstColumn="1" w:firstRow="1" w:lastColumn="0" w:lastRow="0" w:noHBand="0" w:noVBand="1" w:val="04A0"/>
+      </w:tblPr>
+      <w:tblGrid>
+        <w:gridCol w:w="480"/>
+        <w:gridCol w:w="480"/>
+        <w:gridCol w:w="480"/>
+        <w:gridCol w:w="480"/>
+        <w:gridCol w:w="480"/>
+        <w:gridCol w:w="480"/>
+        <w:gridCol w:w="480"/>
+        <w:gridCol w:w="480"/>
+        <w:gridCol w:w="480"/>
+        <w:gridCol w:w="480"/>
+        <w:gridCol w:w="480"/>
+        <w:gridCol w:w="480"/>
+        <w:gridCol w:w="480"/>
+        <w:gridCol w:w="480"/>
+        <w:gridCol w:w="480"/>
+        <w:gridCol w:w="480"/>
+        <w:gridCol w:w="480"/>
+        <w:gridCol w:w="480"/>
+      </w:tblGrid>
+      <w:tr>
+        <w:tc>
+          <w:tcPr>
+            <w:tcW w:type="dxa" w:w="480"/>
+          </w:tcPr>
+          <w:p>
+            <w:r>
+              <w:t>Name</w:t>
+            </w:r>
+          </w:p>
+        </w:tc>
+        <w:tc>
+          <w:tcPr>
+            <w:tcW w:type="dxa" w:w="480"/>
+          </w:tcPr>
+          <w:p>
+            <w:r>
+              <w:t>type</w:t>
+            </w:r>
+          </w:p>
+        </w:tc>
+        <w:tc>
+          <w:tcPr>
+            <w:tcW w:type="dxa" w:w="480"/>
+          </w:tcPr>
+          <w:p>
+            <w:r>
+              <w:t>resolve_remote</w:t>
+            </w:r>
+          </w:p>
+        </w:tc>
+        <w:tc>
+          <w:tcPr>
+            <w:tcW w:type="dxa" w:w="480"/>
+          </w:tcPr>
+          <w:p>
+            <w:r>
+              <w:t>descr</w:t>
+            </w:r>
+          </w:p>
+        </w:tc>
+        <w:tc>
+          <w:tcPr>
+            <w:tcW w:type="dxa" w:w="480"/>
+          </w:tcPr>
+          <w:p>
+            <w:r>
+              <w:t>ext_ip_state</w:t>
+            </w:r>
+          </w:p>
+        </w:tc>
+        <w:tc>
+          <w:tcPr>
+            <w:tcW w:type="dxa" w:w="480"/>
+          </w:tcPr>
+          <w:p>
+            <w:r>
+              <w:t>ext_ip_pool_name</w:t>
+            </w:r>
+          </w:p>
+        </w:tc>
+        <w:tc>
+          <w:tcPr>
+            <w:tcW w:type="dxa" w:w="480"/>
+          </w:tcPr>
+          <w:p>
+            <w:r>
+              <w:t>ident_pool_name</w:t>
+            </w:r>
+          </w:p>
+        </w:tc>
+        <w:tc>
+          <w:tcPr>
+            <w:tcW w:type="dxa" w:w="480"/>
+          </w:tcPr>
+          <w:p>
+            <w:r>
+              <w:t>bios_profile_name</w:t>
+            </w:r>
+          </w:p>
+        </w:tc>
+        <w:tc>
+          <w:tcPr>
+            <w:tcW w:type="dxa" w:w="480"/>
+          </w:tcPr>
+          <w:p>
+            <w:r>
+              <w:t>boot_policy_name</w:t>
+            </w:r>
+          </w:p>
+        </w:tc>
+        <w:tc>
+          <w:tcPr>
+            <w:tcW w:type="dxa" w:w="480"/>
+          </w:tcPr>
+          <w:p>
+            <w:r>
+              <w:t>host_fw_policy_name</w:t>
+            </w:r>
+          </w:p>
+        </w:tc>
+        <w:tc>
+          <w:tcPr>
+            <w:tcW w:type="dxa" w:w="480"/>
+          </w:tcPr>
+          <w:p>
+            <w:r>
+              <w:t>kvm_mgmt_policy_name</w:t>
+            </w:r>
+          </w:p>
+        </w:tc>
+        <w:tc>
+          <w:tcPr>
+            <w:tcW w:type="dxa" w:w="480"/>
+          </w:tcPr>
+          <w:p>
+            <w:r>
+              <w:t>lan_conn_policy_name</w:t>
+            </w:r>
+          </w:p>
+        </w:tc>
+        <w:tc>
+          <w:tcPr>
+            <w:tcW w:type="dxa" w:w="480"/>
+          </w:tcPr>
+          <w:p>
+            <w:r>
+              <w:t>san_conn_policy_name</w:t>
+            </w:r>
+          </w:p>
+        </w:tc>
+        <w:tc>
+          <w:tcPr>
+            <w:tcW w:type="dxa" w:w="480"/>
+          </w:tcPr>
+          <w:p>
+            <w:r>
+              <w:t>local_disk_policy_name</w:t>
+            </w:r>
+          </w:p>
+        </w:tc>
+        <w:tc>
+          <w:tcPr>
+            <w:tcW w:type="dxa" w:w="480"/>
+          </w:tcPr>
+          <w:p>
+            <w:r>
+              <w:t>maint_policy_name</w:t>
+            </w:r>
+          </w:p>
+        </w:tc>
+        <w:tc>
+          <w:tcPr>
+            <w:tcW w:type="dxa" w:w="480"/>
+          </w:tcPr>
+          <w:p>
+            <w:r>
+              <w:t>scrub_policy_name</w:t>
+            </w:r>
+          </w:p>
+        </w:tc>
+        <w:tc>
+          <w:tcPr>
+            <w:tcW w:type="dxa" w:w="480"/>
+          </w:tcPr>
+          <w:p>
+            <w:r>
+              <w:t>sol_policy_name</w:t>
+            </w:r>
+          </w:p>
+        </w:tc>
+        <w:tc>
+          <w:tcPr>
+            <w:tcW w:type="dxa" w:w="480"/>
+          </w:tcPr>
+          <w:p>
+            <w:r>
+              <w:t>Org</w:t>
+            </w:r>
+          </w:p>
+        </w:tc>
+      </w:tr>
+      <w:tr>
+        <w:tc>
+          <w:tcPr>
+            <w:tcW w:type="dxa" w:w="480"/>
+          </w:tcPr>
+          <w:p>
+            <w:r>
+              <w:t>PROD-ESX-TEMPLATE</w:t>
+            </w:r>
+          </w:p>
+        </w:tc>
+        <w:tc>
+          <w:tcPr>
+            <w:tcW w:type="dxa" w:w="480"/>
+          </w:tcPr>
+          <w:p>
+            <w:r>
+              <w:t>initial-template</w:t>
+            </w:r>
+          </w:p>
+        </w:tc>
+        <w:tc>
+          <w:tcPr>
+            <w:tcW w:type="dxa" w:w="480"/>
+          </w:tcPr>
+          <w:p>
+            <w:r>
+              <w:t>yes</w:t>
+            </w:r>
+          </w:p>
+        </w:tc>
+        <w:tc>
+          <w:tcPr>
+            <w:tcW w:type="dxa" w:w="480"/>
+          </w:tcPr>
+          <w:p>
+            <w:r>
+              <w:t>PROD-ESX-TEMPLATE</w:t>
+            </w:r>
+          </w:p>
+        </w:tc>
+        <w:tc>
+          <w:tcPr>
+            <w:tcW w:type="dxa" w:w="480"/>
+          </w:tcPr>
+          <w:p>
+            <w:r>
+              <w:t>pooled</w:t>
+            </w:r>
+          </w:p>
+        </w:tc>
+        <w:tc>
+          <w:tcPr>
+            <w:tcW w:type="dxa" w:w="480"/>
+          </w:tcPr>
+          <w:p>
+            <w:r>
+              <w:t>ProdMgmtIp</w:t>
+            </w:r>
+          </w:p>
+        </w:tc>
+        <w:tc>
+          <w:tcPr>
+            <w:tcW w:type="dxa" w:w="480"/>
+          </w:tcPr>
+          <w:p>
+            <w:r>
+              <w:t>UuidEsxProd</w:t>
+            </w:r>
+          </w:p>
+        </w:tc>
+        <w:tc>
+          <w:tcPr>
+            <w:tcW w:type="dxa" w:w="480"/>
+          </w:tcPr>
+          <w:p>
+            <w:r>
+              <w:t>NO-QUIET</w:t>
+            </w:r>
+          </w:p>
+        </w:tc>
+        <w:tc>
+          <w:tcPr>
+            <w:tcW w:type="dxa" w:w="480"/>
+          </w:tcPr>
+          <w:p>
+            <w:r>
+              <w:t>CDROM-Prod</w:t>
+            </w:r>
+          </w:p>
+        </w:tc>
+        <w:tc>
+          <w:tcPr>
+            <w:tcW w:type="dxa" w:w="480"/>
+          </w:tcPr>
+          <w:p>
+            <w:r>
+              <w:t>FW-4.0.3</w:t>
+            </w:r>
+          </w:p>
+        </w:tc>
+        <w:tc>
+          <w:tcPr>
+            <w:tcW w:type="dxa" w:w="480"/>
+          </w:tcPr>
+          <w:p>
+            <w:r>
+              <w:t>PROD-KVM-POL</w:t>
+            </w:r>
+          </w:p>
+        </w:tc>
+        <w:tc>
+          <w:tcPr>
+            <w:tcW w:type="dxa" w:w="480"/>
+          </w:tcPr>
+          <w:p>
+            <w:r>
+              <w:t>ESX-PROD-CON</w:t>
+            </w:r>
+          </w:p>
+        </w:tc>
+        <w:tc>
+          <w:tcPr>
+            <w:tcW w:type="dxa" w:w="480"/>
+          </w:tcPr>
+          <w:p>
+            <w:r>
+              <w:t>ESX-PROD-SCON</w:t>
+            </w:r>
+          </w:p>
+        </w:tc>
+        <w:tc>
+          <w:tcPr>
+            <w:tcW w:type="dxa" w:w="480"/>
+          </w:tcPr>
+          <w:p>
+            <w:r>
+              <w:t>Internal-Card</w:t>
+            </w:r>
+          </w:p>
+        </w:tc>
+        <w:tc>
+          <w:tcPr>
+            <w:tcW w:type="dxa" w:w="480"/>
+          </w:tcPr>
+          <w:p>
+            <w:r>
+              <w:t>MainPolProd</w:t>
+            </w:r>
+          </w:p>
+        </w:tc>
+        <w:tc>
+          <w:tcPr>
+            <w:tcW w:type="dxa" w:w="480"/>
+          </w:tcPr>
+          <w:p>
+            <w:r>
+              <w:t>ScrubPolProd</w:t>
+            </w:r>
+          </w:p>
+        </w:tc>
+        <w:tc>
+          <w:tcPr>
+            <w:tcW w:type="dxa" w:w="480"/>
+          </w:tcPr>
+          <w:p>
+            <w:r>
+              <w:t>SOL-POL-PROD</w:t>
+            </w:r>
+          </w:p>
+        </w:tc>
+        <w:tc>
+          <w:tcPr>
+            <w:tcW w:type="dxa" w:w="480"/>
+          </w:tcPr>
+          <w:p>
+            <w:r>
+              <w:t>ProdOrg</w:t>
+            </w:r>
+          </w:p>
+        </w:tc>
+      </w:tr>
+      <w:tr>
+        <w:tc>
+          <w:tcPr>
+            <w:tcW w:type="dxa" w:w="480"/>
+          </w:tcPr>
+          <w:p>
+            <w:r>
+              <w:t>PROD-KVM-TEMPLATE</w:t>
+            </w:r>
+          </w:p>
+        </w:tc>
+        <w:tc>
+          <w:tcPr>
+            <w:tcW w:type="dxa" w:w="480"/>
+          </w:tcPr>
+          <w:p>
+            <w:r>
+              <w:t>initial-template</w:t>
+            </w:r>
+          </w:p>
+        </w:tc>
+        <w:tc>
+          <w:tcPr>
+            <w:tcW w:type="dxa" w:w="480"/>
+          </w:tcPr>
+          <w:p>
+            <w:r>
+              <w:t>yes</w:t>
+            </w:r>
+          </w:p>
+        </w:tc>
+        <w:tc>
+          <w:tcPr>
+            <w:tcW w:type="dxa" w:w="480"/>
+          </w:tcPr>
+          <w:p>
+            <w:r>
+              <w:t>PROD-KVM-TEMPLATE</w:t>
+            </w:r>
+          </w:p>
+        </w:tc>
+        <w:tc>
+          <w:tcPr>
+            <w:tcW w:type="dxa" w:w="480"/>
+          </w:tcPr>
+          <w:p>
+            <w:r>
+              <w:t>pooled</w:t>
+            </w:r>
+          </w:p>
+        </w:tc>
+        <w:tc>
+          <w:tcPr>
+            <w:tcW w:type="dxa" w:w="480"/>
+          </w:tcPr>
+          <w:p>
+            <w:r>
+              <w:t>ProdMgmtIp</w:t>
+            </w:r>
+          </w:p>
+        </w:tc>
+        <w:tc>
+          <w:tcPr>
+            <w:tcW w:type="dxa" w:w="480"/>
+          </w:tcPr>
+          <w:p>
+            <w:r>
+              <w:t>UuidKvmProd</w:t>
+            </w:r>
+          </w:p>
+        </w:tc>
+        <w:tc>
+          <w:tcPr>
+            <w:tcW w:type="dxa" w:w="480"/>
+          </w:tcPr>
+          <w:p>
+            <w:r>
+              <w:t>NO-QUIET</w:t>
+            </w:r>
+          </w:p>
+        </w:tc>
+        <w:tc>
+          <w:tcPr>
+            <w:tcW w:type="dxa" w:w="480"/>
+          </w:tcPr>
+          <w:p>
+            <w:r>
+              <w:t>CDROM-Prod</w:t>
+            </w:r>
+          </w:p>
+        </w:tc>
+        <w:tc>
+          <w:tcPr>
+            <w:tcW w:type="dxa" w:w="480"/>
+          </w:tcPr>
+          <w:p>
+            <w:r>
+              <w:t>FW-4.0.3</w:t>
+            </w:r>
+          </w:p>
+        </w:tc>
+        <w:tc>
+          <w:tcPr>
+            <w:tcW w:type="dxa" w:w="480"/>
+          </w:tcPr>
+          <w:p>
+            <w:r>
+              <w:t>PROD-KVM-POL</w:t>
+            </w:r>
+          </w:p>
+        </w:tc>
+        <w:tc>
+          <w:tcPr>
+            <w:tcW w:type="dxa" w:w="480"/>
+          </w:tcPr>
+          <w:p>
+            <w:r>
+              <w:t>KVM-PROD-CON</w:t>
+            </w:r>
+          </w:p>
+        </w:tc>
+        <w:tc>
+          <w:tcPr>
+            <w:tcW w:type="dxa" w:w="480"/>
+          </w:tcPr>
+          <w:p>
+            <w:r>
+              <w:t>KVM-PROD-SCON</w:t>
+            </w:r>
+          </w:p>
+        </w:tc>
+        <w:tc>
+          <w:tcPr>
+            <w:tcW w:type="dxa" w:w="480"/>
+          </w:tcPr>
+          <w:p>
+            <w:r>
+              <w:t>Internal-Card</w:t>
+            </w:r>
+          </w:p>
+        </w:tc>
+        <w:tc>
+          <w:tcPr>
+            <w:tcW w:type="dxa" w:w="480"/>
+          </w:tcPr>
+          <w:p>
+            <w:r>
+              <w:t>MainPolProd</w:t>
+            </w:r>
+          </w:p>
+        </w:tc>
+        <w:tc>
+          <w:tcPr>
+            <w:tcW w:type="dxa" w:w="480"/>
+          </w:tcPr>
+          <w:p>
+            <w:r>
+              <w:t>ScrubPolProd</w:t>
+            </w:r>
+          </w:p>
+        </w:tc>
+        <w:tc>
+          <w:tcPr>
+            <w:tcW w:type="dxa" w:w="480"/>
+          </w:tcPr>
+          <w:p>
+            <w:r>
+              <w:t>SOL-POL-PROD</w:t>
+            </w:r>
+          </w:p>
+        </w:tc>
+        <w:tc>
+          <w:tcPr>
+            <w:tcW w:type="dxa" w:w="480"/>
+          </w:tcPr>
+          <w:p>
+            <w:r>
+              <w:t>ProdOrg</w:t>
+            </w:r>
+          </w:p>
+        </w:tc>
+      </w:tr>
+      <w:tr>
+        <w:tc>
+          <w:tcPr>
+            <w:tcW w:type="dxa" w:w="480"/>
+          </w:tcPr>
+          <w:p>
+            <w:r>
+              <w:t>TEST-ESX-TEMPLATE</w:t>
+            </w:r>
+          </w:p>
+        </w:tc>
+        <w:tc>
+          <w:tcPr>
+            <w:tcW w:type="dxa" w:w="480"/>
+          </w:tcPr>
+          <w:p>
+            <w:r>
+              <w:t>initial-template</w:t>
+            </w:r>
+          </w:p>
+        </w:tc>
+        <w:tc>
+          <w:tcPr>
+            <w:tcW w:type="dxa" w:w="480"/>
+          </w:tcPr>
+          <w:p>
+            <w:r>
+              <w:t>yes</w:t>
+            </w:r>
+          </w:p>
+        </w:tc>
+        <w:tc>
+          <w:tcPr>
+            <w:tcW w:type="dxa" w:w="480"/>
+          </w:tcPr>
+          <w:p>
+            <w:r>
+              <w:t>TEST-ESX-TEMPLATE</w:t>
+            </w:r>
+          </w:p>
+        </w:tc>
+        <w:tc>
+          <w:tcPr>
+            <w:tcW w:type="dxa" w:w="480"/>
+          </w:tcPr>
+          <w:p>
+            <w:r>
+              <w:t>pooled</w:t>
+            </w:r>
+          </w:p>
+        </w:tc>
+        <w:tc>
+          <w:tcPr>
+            <w:tcW w:type="dxa" w:w="480"/>
+          </w:tcPr>
+          <w:p>
+            <w:r>
+              <w:t>TestMgmtIp</w:t>
+            </w:r>
+          </w:p>
+        </w:tc>
+        <w:tc>
+          <w:tcPr>
+            <w:tcW w:type="dxa" w:w="480"/>
+          </w:tcPr>
+          <w:p>
+            <w:r>
+              <w:t>UuidEsxTest</w:t>
+            </w:r>
+          </w:p>
+        </w:tc>
+        <w:tc>
+          <w:tcPr>
+            <w:tcW w:type="dxa" w:w="480"/>
+          </w:tcPr>
+          <w:p>
+            <w:r>
+              <w:t>QUIET</w:t>
+            </w:r>
+          </w:p>
+        </w:tc>
+        <w:tc>
+          <w:tcPr>
+            <w:tcW w:type="dxa" w:w="480"/>
+          </w:tcPr>
+          <w:p>
+            <w:r>
+              <w:t>CDROM-Test</w:t>
+            </w:r>
+          </w:p>
+        </w:tc>
+        <w:tc>
+          <w:tcPr>
+            <w:tcW w:type="dxa" w:w="480"/>
+          </w:tcPr>
+          <w:p>
+            <w:r>
+              <w:t>FW-4.1.0</w:t>
+            </w:r>
+          </w:p>
+        </w:tc>
+        <w:tc>
+          <w:tcPr>
+            <w:tcW w:type="dxa" w:w="480"/>
+          </w:tcPr>
+          <w:p>
+            <w:r>
+              <w:t>TEST-KVM-POL</w:t>
+            </w:r>
+          </w:p>
+        </w:tc>
+        <w:tc>
+          <w:tcPr>
+            <w:tcW w:type="dxa" w:w="480"/>
+          </w:tcPr>
+          <w:p>
+            <w:r>
+              <w:t>ESX-TEST-CON</w:t>
+            </w:r>
+          </w:p>
+        </w:tc>
+        <w:tc>
+          <w:tcPr>
+            <w:tcW w:type="dxa" w:w="480"/>
+          </w:tcPr>
+          <w:p>
+            <w:r>
+              <w:t>ESX-TEST-SCON</w:t>
+            </w:r>
+          </w:p>
+        </w:tc>
+        <w:tc>
+          <w:tcPr>
+            <w:tcW w:type="dxa" w:w="480"/>
+          </w:tcPr>
+          <w:p>
+            <w:r>
+              <w:t>Internal-Card</w:t>
+            </w:r>
+          </w:p>
+        </w:tc>
+        <w:tc>
+          <w:tcPr>
+            <w:tcW w:type="dxa" w:w="480"/>
+          </w:tcPr>
+          <w:p>
+            <w:r>
+              <w:t>MainPolTest</w:t>
+            </w:r>
+          </w:p>
+        </w:tc>
+        <w:tc>
+          <w:tcPr>
+            <w:tcW w:type="dxa" w:w="480"/>
+          </w:tcPr>
+          <w:p>
+            <w:r>
+              <w:t>ScrubPolTest</w:t>
+            </w:r>
+          </w:p>
+        </w:tc>
+        <w:tc>
+          <w:tcPr>
+            <w:tcW w:type="dxa" w:w="480"/>
+          </w:tcPr>
+          <w:p>
+            <w:r>
+              <w:t>SOL-POL-TEST</w:t>
+            </w:r>
+          </w:p>
+        </w:tc>
+        <w:tc>
+          <w:tcPr>
+            <w:tcW w:type="dxa" w:w="480"/>
+          </w:tcPr>
+          <w:p>
+            <w:r>
+              <w:t>TestOrg</w:t>
+            </w:r>
+          </w:p>
+        </w:tc>
+      </w:tr>
+      <w:tr>
+        <w:tc>
+          <w:tcPr>
+            <w:tcW w:type="dxa" w:w="480"/>
+          </w:tcPr>
+          <w:p>
+            <w:r>
+              <w:t>TEST-KVM-TEMPLATE</w:t>
+            </w:r>
+          </w:p>
+        </w:tc>
+        <w:tc>
+          <w:tcPr>
+            <w:tcW w:type="dxa" w:w="480"/>
+          </w:tcPr>
+          <w:p>
+            <w:r>
+              <w:t>initial-template</w:t>
+            </w:r>
+          </w:p>
+        </w:tc>
+        <w:tc>
+          <w:tcPr>
+            <w:tcW w:type="dxa" w:w="480"/>
+          </w:tcPr>
+          <w:p>
+            <w:r>
+              <w:t>yes</w:t>
+            </w:r>
+          </w:p>
+        </w:tc>
+        <w:tc>
+          <w:tcPr>
+            <w:tcW w:type="dxa" w:w="480"/>
+          </w:tcPr>
+          <w:p>
+            <w:r>
+              <w:t>TEST-KVM-TEMPLATE</w:t>
+            </w:r>
+          </w:p>
+        </w:tc>
+        <w:tc>
+          <w:tcPr>
+            <w:tcW w:type="dxa" w:w="480"/>
+          </w:tcPr>
+          <w:p>
+            <w:r>
+              <w:t>pooled</w:t>
+            </w:r>
+          </w:p>
+        </w:tc>
+        <w:tc>
+          <w:tcPr>
+            <w:tcW w:type="dxa" w:w="480"/>
+          </w:tcPr>
+          <w:p>
+            <w:r>
+              <w:t>TestMgmtIp</w:t>
+            </w:r>
+          </w:p>
+        </w:tc>
+        <w:tc>
+          <w:tcPr>
+            <w:tcW w:type="dxa" w:w="480"/>
+          </w:tcPr>
+          <w:p>
+            <w:r>
+              <w:t>UuidKvmTest</w:t>
+            </w:r>
+          </w:p>
+        </w:tc>
+        <w:tc>
+          <w:tcPr>
+            <w:tcW w:type="dxa" w:w="480"/>
+          </w:tcPr>
+          <w:p>
+            <w:r>
+              <w:t>QUIET</w:t>
+            </w:r>
+          </w:p>
+        </w:tc>
+        <w:tc>
+          <w:tcPr>
+            <w:tcW w:type="dxa" w:w="480"/>
+          </w:tcPr>
+          <w:p>
+            <w:r>
+              <w:t>CDROM-Test</w:t>
+            </w:r>
+          </w:p>
+        </w:tc>
+        <w:tc>
+          <w:tcPr>
+            <w:tcW w:type="dxa" w:w="480"/>
+          </w:tcPr>
+          <w:p>
+            <w:r>
+              <w:t>FW-4.1.0</w:t>
+            </w:r>
+          </w:p>
+        </w:tc>
+        <w:tc>
+          <w:tcPr>
+            <w:tcW w:type="dxa" w:w="480"/>
+          </w:tcPr>
+          <w:p>
+            <w:r>
+              <w:t>TEST-KVM-POL</w:t>
+            </w:r>
+          </w:p>
+        </w:tc>
+        <w:tc>
+          <w:tcPr>
+            <w:tcW w:type="dxa" w:w="480"/>
+          </w:tcPr>
+          <w:p>
+            <w:r>
+              <w:t>KVM-TEST-CON</w:t>
+            </w:r>
+          </w:p>
+        </w:tc>
+        <w:tc>
+          <w:tcPr>
+            <w:tcW w:type="dxa" w:w="480"/>
+          </w:tcPr>
+          <w:p>
+            <w:r>
+              <w:t>KVM-TEST-SCON</w:t>
+            </w:r>
+          </w:p>
+        </w:tc>
+        <w:tc>
+          <w:tcPr>
+            <w:tcW w:type="dxa" w:w="480"/>
+          </w:tcPr>
+          <w:p>
+            <w:r>
+              <w:t>Internal-Card</w:t>
+            </w:r>
+          </w:p>
+        </w:tc>
+        <w:tc>
+          <w:tcPr>
+            <w:tcW w:type="dxa" w:w="480"/>
+          </w:tcPr>
+          <w:p>
+            <w:r>
+              <w:t>MainPolTest</w:t>
+            </w:r>
+          </w:p>
+        </w:tc>
+        <w:tc>
+          <w:tcPr>
+            <w:tcW w:type="dxa" w:w="480"/>
+          </w:tcPr>
+          <w:p>
+            <w:r>
+              <w:t>ScrubPolTest</w:t>
+            </w:r>
+          </w:p>
+        </w:tc>
+        <w:tc>
+          <w:tcPr>
+            <w:tcW w:type="dxa" w:w="480"/>
+          </w:tcPr>
+          <w:p>
+            <w:r>
+              <w:t>SOL-POL-TEST</w:t>
+            </w:r>
+          </w:p>
+        </w:tc>
+        <w:tc>
+          <w:tcPr>
+            <w:tcW w:type="dxa" w:w="480"/>
           </w:tcPr>
           <w:p>
             <w:r>
